--- a/算法笔记.docx
+++ b/算法笔记.docx
@@ -54,13 +54,7 @@
         <w:rPr>
           <w:rFonts w:hint="default" w:ascii="Times New Roman" w:hAnsi="Times New Roman" w:cs="Times New Roman"/>
         </w:rPr>
-        <w:t>scan</w:t>
-      </w:r>
-      <w:r>
-        <w:rPr>
-          <w:rFonts w:hint="default" w:ascii="Times New Roman" w:hAnsi="Times New Roman" w:cs="Times New Roman"/>
-        </w:rPr>
-        <w:t>match</w:t>
+        <w:t>scanmatch</w:t>
       </w:r>
       <w:r>
         <w:rPr>
@@ -126,31 +120,43 @@
     </w:p>
     <w:p>
       <w:pPr>
-        <w:rPr>
-          <w:rFonts w:hint="default" w:ascii="Times New Roman" w:hAnsi="Times New Roman" w:eastAsia="华文宋体" w:cs="Times New Roman"/>
-          <w:b w:val="0"/>
-          <w:bCs w:val="0"/>
-          <w:sz w:val="24"/>
-          <w:szCs w:val="24"/>
-          <w:lang w:val="en-US" w:eastAsia="zh-CN"/>
-        </w:rPr>
-      </w:pPr>
-      <w:r>
         <w:rPr>
           <w:rFonts w:hint="default" w:ascii="Times New Roman" w:hAnsi="Times New Roman" w:cs="Times New Roman"/>
           <w:lang w:val="en-US" w:eastAsia="zh-CN"/>
         </w:rPr>
-        <w:t>Ｓｔａｃｈｎｉｓ</w:t>
+      </w:pPr>
+      <w:r>
+        <w:rPr>
+          <w:rFonts w:hint="default" w:ascii="Times New Roman" w:hAnsi="Times New Roman" w:cs="Times New Roman"/>
+          <w:lang w:val="en-US" w:eastAsia="zh-CN"/>
+        </w:rPr>
+        <w:t>ＳｔａｃｈｎｉｓｓＣ，ＫａｉＯＡ，ＢｕｒｇａｒｄＷ．Ｓｏｃｉａｌｌｙｉｎｓｐｉｒｅｄｍｏｔｉｏｎｐｌａｎｎｉｎｇｆｏｒｍｏｂｉｌｅｒｏｂｏｔｓｉｎ ｐｏｐｕｌａｔｅｄｅｎｖｉｒｏｎｍｅｎｔｓ［Ｃ］．ＩｎｔｅｒｎａｔｉｏｎａｌＣｏｎｆｅｒｅｎｃｅｏｎＣｏｇｎｉｔｉｖｅＳｙｓｔｅｍｓ．［Ｓ．Ｉ．］，２００８．</w:t>
+      </w:r>
+    </w:p>
+    <w:p>
+      <w:pPr>
+        <w:rPr>
+          <w:rFonts w:hint="default" w:ascii="Times New Roman" w:hAnsi="Times New Roman" w:cs="Times New Roman"/>
+          <w:lang w:val="en-US" w:eastAsia="zh-CN"/>
+        </w:rPr>
+      </w:pPr>
+    </w:p>
+    <w:p>
+      <w:pPr>
+        <w:rPr>
+          <w:rFonts w:hint="default" w:ascii="Times New Roman" w:hAnsi="Times New Roman" w:cs="Times New Roman"/>
+          <w:lang w:val="en-US" w:eastAsia="zh-CN"/>
+        </w:rPr>
+      </w:pPr>
+      <w:r>
+        <w:rPr>
+          <w:rFonts w:hint="eastAsia" w:ascii="Times New Roman" w:hAnsi="Times New Roman" w:cs="Times New Roman"/>
+          <w:lang w:val="en-US" w:eastAsia="zh-CN"/>
+        </w:rPr>
+        <w:t>223</w:t>
       </w:r>
       <w:bookmarkStart w:id="0" w:name="_GoBack"/>
       <w:bookmarkEnd w:id="0"/>
-      <w:r>
-        <w:rPr>
-          <w:rFonts w:hint="default" w:ascii="Times New Roman" w:hAnsi="Times New Roman" w:cs="Times New Roman"/>
-          <w:lang w:val="en-US" w:eastAsia="zh-CN"/>
-        </w:rPr>
-        <w:t>ｓＣ，ＫａｉＯＡ，ＢｕｒｇａｒｄＷ．Ｓｏｃｉａｌｌｙｉｎｓｐｉｒｅｄｍｏｔｉｏｎｐｌａｎｎｉｎｇｆｏｒｍｏｂｉｌｅｒｏｂｏｔｓｉｎ ｐｏｐｕｌａｔｅｄｅｎｖｉｒｏｎｍｅｎｔｓ［Ｃ］．ＩｎｔｅｒｎａｔｉｏｎａｌＣｏｎｆｅｒｅｎｃｅｏｎＣｏｇｎｉｔｉｖｅＳｙｓｔｅｍｓ．［Ｓ．Ｉ．］，２００８．</w:t>
-      </w:r>
     </w:p>
     <w:p>
       <w:pPr>

--- a/算法笔记.docx
+++ b/算法笔记.docx
@@ -144,27 +144,12 @@
     <w:p>
       <w:pPr>
         <w:rPr>
-          <w:rFonts w:hint="default" w:ascii="Times New Roman" w:hAnsi="Times New Roman" w:cs="Times New Roman"/>
+          <w:rFonts w:hint="eastAsia" w:eastAsiaTheme="minorEastAsia"/>
           <w:lang w:val="en-US" w:eastAsia="zh-CN"/>
         </w:rPr>
       </w:pPr>
-      <w:r>
-        <w:rPr>
-          <w:rFonts w:hint="eastAsia" w:ascii="Times New Roman" w:hAnsi="Times New Roman" w:cs="Times New Roman"/>
-          <w:lang w:val="en-US" w:eastAsia="zh-CN"/>
-        </w:rPr>
-        <w:t>223</w:t>
-      </w:r>
       <w:bookmarkStart w:id="0" w:name="_GoBack"/>
       <w:bookmarkEnd w:id="0"/>
-    </w:p>
-    <w:p>
-      <w:pPr>
-        <w:rPr>
-          <w:rFonts w:hint="eastAsia" w:eastAsiaTheme="minorEastAsia"/>
-          <w:lang w:val="en-US" w:eastAsia="zh-CN"/>
-        </w:rPr>
-      </w:pPr>
     </w:p>
     <w:sectPr>
       <w:pgSz w:w="11906" w:h="16838"/>
